--- a/R-code-for-the-FP3.docx
+++ b/R-code-for-the-FP3.docx
@@ -28313,13 +28313,29 @@
         <w:rPr>
           <w:rStyle w:val="NormalTok"/>
         </w:rPr>
-        <w:t>(temp_long)</w:t>
+        <w:t>(</w:t>
+      </w:r>
+      <w:proofErr w:type="spellStart"/>
+      <w:r>
+        <w:rPr>
+          <w:rStyle w:val="NormalTok"/>
+        </w:rPr>
+        <w:t>temp_long</w:t>
+      </w:r>
+      <w:proofErr w:type="spellEnd"/>
+      <w:r>
+        <w:rPr>
+          <w:rStyle w:val="NormalTok"/>
+        </w:rPr>
+        <w:t>)</w:t>
       </w:r>
     </w:p>
     <w:sectPr>
       <w:pgSz w:w="12240" w:h="15840"/>
       <w:pgMar w:top="1440" w:right="1440" w:bottom="1440" w:left="1440" w:header="720" w:footer="720" w:gutter="0"/>
+      <w:lnNumType w:countBy="1" w:restart="continuous"/>
       <w:cols w:space="720"/>
+      <w:docGrid w:linePitch="326"/>
     </w:sectPr>
   </w:body>
 </w:document>
@@ -29596,6 +29612,13 @@
       <w:shd w:val="clear" w:color="auto" w:fill="F8F8F8"/>
     </w:rPr>
   </w:style>
+  <w:style w:type="character" w:styleId="LineNumber">
+    <w:name w:val="line number"/>
+    <w:basedOn w:val="DefaultParagraphFont"/>
+    <w:semiHidden/>
+    <w:unhideWhenUsed/>
+    <w:rsid w:val="00355AEB"/>
+  </w:style>
 </w:styles>
 </file>
 
